--- a/docs/assignments_week2_solutions.docx
+++ b/docs/assignments_week2_solutions.docx
@@ -13,7 +13,7 @@
         <w:t xml:space="preserve"> </w:t>
       </w:r>
       <w:r>
-        <w:t xml:space="preserve">3</w:t>
+        <w:t xml:space="preserve">2</w:t>
       </w:r>
       <w:r>
         <w:t xml:space="preserve"> </w:t>
